--- a/Reuniones/Fernando-Escobar/15-10/solicitud.docx
+++ b/Reuniones/Fernando-Escobar/15-10/solicitud.docx
@@ -420,9 +420,317 @@
           <w:color w:val="FF0000"/>
         </w:rPr>
       </w:pPr>
+    </w:p>
+    <w:p/>
+    <w:p/>
+    <w:p/>
+    <w:p/>
+    <w:p/>
+    <w:p/>
+    <w:p/>
+    <w:p/>
+    <w:p/>
+    <w:p/>
+    <w:p/>
+    <w:p/>
+    <w:p/>
+    <w:p/>
+    <w:p/>
+    <w:p/>
+    <w:p/>
+    <w:p/>
+    <w:p/>
+    <w:p/>
+    <w:p>
+      <w:r>
+        <w:lastRenderedPageBreak/>
+        <w:t>Temas de Adriana</w:t>
+      </w:r>
+    </w:p>
+    <w:p>
+      <w:pPr>
+        <w:pStyle w:val="Prrafodelista"/>
+        <w:numPr>
+          <w:ilvl w:val="0"/>
+          <w:numId w:val="2"/>
+        </w:numPr>
+      </w:pPr>
+      <w:r>
+        <w:t>Contabilidad</w:t>
+      </w:r>
+    </w:p>
+    <w:p>
+      <w:pPr>
+        <w:pStyle w:val="Prrafodelista"/>
+        <w:numPr>
+          <w:ilvl w:val="1"/>
+          <w:numId w:val="2"/>
+        </w:numPr>
+      </w:pPr>
+      <w:r>
+        <w:t>Asientos, costo de unidades</w:t>
+      </w:r>
+    </w:p>
+    <w:p>
+      <w:pPr>
+        <w:pStyle w:val="Prrafodelista"/>
+        <w:numPr>
+          <w:ilvl w:val="2"/>
+          <w:numId w:val="2"/>
+        </w:numPr>
+      </w:pPr>
+      <w:r>
+        <w:t>Apretar a Jose</w:t>
+      </w:r>
+    </w:p>
+    <w:p>
+      <w:pPr>
+        <w:pStyle w:val="Prrafodelista"/>
+        <w:numPr>
+          <w:ilvl w:val="2"/>
+          <w:numId w:val="2"/>
+        </w:numPr>
+      </w:pPr>
+      <w:r>
+        <w:t>Se hicieron to</w:t>
+      </w:r>
+      <w:r>
+        <w:t>das las combinaciones posibles dentro del circuito</w:t>
+      </w:r>
+    </w:p>
+    <w:p>
+      <w:pPr>
+        <w:pStyle w:val="Prrafodelista"/>
+        <w:ind w:left="2160"/>
+      </w:pPr>
+    </w:p>
+    <w:p>
+      <w:pPr>
+        <w:pStyle w:val="Prrafodelista"/>
+        <w:numPr>
+          <w:ilvl w:val="0"/>
+          <w:numId w:val="2"/>
+        </w:numPr>
+      </w:pPr>
+      <w:r>
+        <w:t>TECH</w:t>
+      </w:r>
+    </w:p>
+    <w:p>
+      <w:pPr>
+        <w:pStyle w:val="Prrafodelista"/>
+        <w:numPr>
+          <w:ilvl w:val="1"/>
+          <w:numId w:val="2"/>
+        </w:numPr>
+      </w:pPr>
+      <w:r>
+        <w:t>Lista de precio</w:t>
+      </w:r>
+    </w:p>
+    <w:p>
+      <w:pPr>
+        <w:pStyle w:val="Prrafodelista"/>
+        <w:numPr>
+          <w:ilvl w:val="1"/>
+          <w:numId w:val="2"/>
+        </w:numPr>
+      </w:pPr>
+      <w:r>
+        <w:t>Artículos fraccionables</w:t>
+      </w:r>
+    </w:p>
+    <w:p>
+      <w:pPr>
+        <w:pStyle w:val="Prrafodelista"/>
+        <w:numPr>
+          <w:ilvl w:val="2"/>
+          <w:numId w:val="2"/>
+        </w:numPr>
+      </w:pPr>
+      <w:r>
+        <w:t>Distorsión de precio</w:t>
+      </w:r>
+    </w:p>
+    <w:p>
+      <w:pPr>
+        <w:pStyle w:val="Prrafodelista"/>
+        <w:numPr>
+          <w:ilvl w:val="1"/>
+          <w:numId w:val="2"/>
+        </w:numPr>
+        <w:rPr>
+          <w:color w:val="00B050"/>
+        </w:rPr>
+      </w:pPr>
+      <w:r>
+        <w:rPr>
+          <w:color w:val="00B050"/>
+        </w:rPr>
+        <w:t>Errores de usuario de validación de datos</w:t>
+      </w:r>
+    </w:p>
+    <w:p>
+      <w:pPr>
+        <w:pStyle w:val="Prrafodelista"/>
+        <w:numPr>
+          <w:ilvl w:val="1"/>
+          <w:numId w:val="2"/>
+        </w:numPr>
+        <w:rPr>
+          <w:color w:val="00B050"/>
+        </w:rPr>
+      </w:pPr>
+      <w:r>
+        <w:rPr>
+          <w:color w:val="00B050"/>
+        </w:rPr>
+        <w:t>Comunicación lenta en corrientes</w:t>
+      </w:r>
+    </w:p>
+    <w:p>
+      <w:pPr>
+        <w:pStyle w:val="Prrafodelista"/>
+        <w:numPr>
+          <w:ilvl w:val="1"/>
+          <w:numId w:val="2"/>
+        </w:numPr>
+      </w:pPr>
+      <w:r>
+        <w:t>Se cuelga al trabajar en directo, la sucursal debe operar sobre el remoto.</w:t>
+      </w:r>
+    </w:p>
+    <w:p>
+      <w:pPr>
+        <w:pStyle w:val="Prrafodelista"/>
+        <w:numPr>
+          <w:ilvl w:val="1"/>
+          <w:numId w:val="2"/>
+        </w:numPr>
+      </w:pPr>
+      <w:r>
+        <w:t>Problemas en el cierre de la orden. Y no aparecen</w:t>
+      </w:r>
+    </w:p>
+    <w:p>
+      <w:pPr>
+        <w:pStyle w:val="Prrafodelista"/>
+        <w:numPr>
+          <w:ilvl w:val="2"/>
+          <w:numId w:val="2"/>
+        </w:numPr>
+      </w:pPr>
+      <w:r>
+        <w:t>No trae repuesto</w:t>
+      </w:r>
+    </w:p>
+    <w:p>
+      <w:pPr>
+        <w:pStyle w:val="Prrafodelista"/>
+        <w:numPr>
+          <w:ilvl w:val="2"/>
+          <w:numId w:val="2"/>
+        </w:numPr>
+      </w:pPr>
+      <w:r>
+        <w:t>No está en lista de precio</w:t>
+      </w:r>
+    </w:p>
+    <w:p>
+      <w:pPr>
+        <w:pStyle w:val="Prrafodelista"/>
+        <w:numPr>
+          <w:ilvl w:val="2"/>
+          <w:numId w:val="2"/>
+        </w:numPr>
+      </w:pPr>
+      <w:r>
+        <w:t>Se olvidan de algo</w:t>
+      </w:r>
+    </w:p>
+    <w:p>
+      <w:pPr>
+        <w:pStyle w:val="Prrafodelista"/>
+        <w:numPr>
+          <w:ilvl w:val="2"/>
+          <w:numId w:val="2"/>
+        </w:numPr>
+      </w:pPr>
+      <w:r>
+        <w:t>Reapertura</w:t>
+      </w:r>
+    </w:p>
+    <w:p>
+      <w:pPr>
+        <w:pStyle w:val="Prrafodelista"/>
+        <w:numPr>
+          <w:ilvl w:val="2"/>
+          <w:numId w:val="2"/>
+        </w:numPr>
+      </w:pPr>
+      <w:r>
+        <w:t>Autorización de repuesto</w:t>
+      </w:r>
+    </w:p>
+    <w:p>
+      <w:pPr>
+        <w:pStyle w:val="Prrafodelista"/>
+        <w:numPr>
+          <w:ilvl w:val="2"/>
+          <w:numId w:val="2"/>
+        </w:numPr>
+      </w:pPr>
+      <w:r>
+        <w:t xml:space="preserve">Diferencias en los valores a la hora de actualizar. </w:t>
+      </w:r>
+    </w:p>
+    <w:p>
+      <w:pPr>
+        <w:pStyle w:val="Prrafodelista"/>
+        <w:numPr>
+          <w:ilvl w:val="1"/>
+          <w:numId w:val="2"/>
+        </w:numPr>
+      </w:pPr>
+    </w:p>
+    <w:p/>
+    <w:p>
+      <w:pPr>
+        <w:pStyle w:val="Prrafodelista"/>
+        <w:numPr>
+          <w:ilvl w:val="0"/>
+          <w:numId w:val="3"/>
+        </w:numPr>
+      </w:pPr>
+      <w:r>
+        <w:t>Stock inventario</w:t>
+      </w:r>
+    </w:p>
+    <w:p/>
+    <w:p/>
+    <w:p/>
+    <w:p/>
+    <w:p/>
+    <w:p/>
+    <w:p/>
+    <w:p/>
+    <w:p/>
+    <w:p/>
+    <w:p/>
+    <w:p/>
+    <w:p>
       <w:bookmarkStart w:id="0" w:name="_GoBack"/>
       <w:bookmarkEnd w:id="0"/>
     </w:p>
+    <w:p/>
+    <w:p/>
+    <w:p/>
+    <w:p>
+      <w:pPr>
+        <w:ind w:left="360"/>
+      </w:pPr>
+    </w:p>
+    <w:p/>
     <w:p/>
     <w:sectPr>
       <w:pgSz w:w="12240" w:h="15840"/>
@@ -550,9 +858,122 @@
     </w:lvl>
   </w:abstractNum>
   <w:abstractNum w:abstractNumId="1" w15:restartNumberingAfterBreak="0">
+    <w:nsid w:val="3102649E"/>
+    <w:multiLevelType w:val="hybridMultilevel"/>
+    <w:tmpl w:val="83F26A00"/>
+    <w:lvl w:ilvl="0" w:tplc="2C0A0001">
+      <w:start w:val="1"/>
+      <w:numFmt w:val="bullet"/>
+      <w:lvlText w:val=""/>
+      <w:lvlJc w:val="left"/>
+      <w:pPr>
+        <w:ind w:left="720" w:hanging="360"/>
+      </w:pPr>
+      <w:rPr>
+        <w:rFonts w:ascii="Symbol" w:hAnsi="Symbol" w:hint="default"/>
+      </w:rPr>
+    </w:lvl>
+    <w:lvl w:ilvl="1" w:tplc="2C0A0003" w:tentative="1">
+      <w:start w:val="1"/>
+      <w:numFmt w:val="bullet"/>
+      <w:lvlText w:val="o"/>
+      <w:lvlJc w:val="left"/>
+      <w:pPr>
+        <w:ind w:left="1440" w:hanging="360"/>
+      </w:pPr>
+      <w:rPr>
+        <w:rFonts w:ascii="Courier New" w:hAnsi="Courier New" w:cs="Courier New" w:hint="default"/>
+      </w:rPr>
+    </w:lvl>
+    <w:lvl w:ilvl="2" w:tplc="2C0A0005" w:tentative="1">
+      <w:start w:val="1"/>
+      <w:numFmt w:val="bullet"/>
+      <w:lvlText w:val=""/>
+      <w:lvlJc w:val="left"/>
+      <w:pPr>
+        <w:ind w:left="2160" w:hanging="360"/>
+      </w:pPr>
+      <w:rPr>
+        <w:rFonts w:ascii="Wingdings" w:hAnsi="Wingdings" w:hint="default"/>
+      </w:rPr>
+    </w:lvl>
+    <w:lvl w:ilvl="3" w:tplc="2C0A0001" w:tentative="1">
+      <w:start w:val="1"/>
+      <w:numFmt w:val="bullet"/>
+      <w:lvlText w:val=""/>
+      <w:lvlJc w:val="left"/>
+      <w:pPr>
+        <w:ind w:left="2880" w:hanging="360"/>
+      </w:pPr>
+      <w:rPr>
+        <w:rFonts w:ascii="Symbol" w:hAnsi="Symbol" w:hint="default"/>
+      </w:rPr>
+    </w:lvl>
+    <w:lvl w:ilvl="4" w:tplc="2C0A0003" w:tentative="1">
+      <w:start w:val="1"/>
+      <w:numFmt w:val="bullet"/>
+      <w:lvlText w:val="o"/>
+      <w:lvlJc w:val="left"/>
+      <w:pPr>
+        <w:ind w:left="3600" w:hanging="360"/>
+      </w:pPr>
+      <w:rPr>
+        <w:rFonts w:ascii="Courier New" w:hAnsi="Courier New" w:cs="Courier New" w:hint="default"/>
+      </w:rPr>
+    </w:lvl>
+    <w:lvl w:ilvl="5" w:tplc="2C0A0005" w:tentative="1">
+      <w:start w:val="1"/>
+      <w:numFmt w:val="bullet"/>
+      <w:lvlText w:val=""/>
+      <w:lvlJc w:val="left"/>
+      <w:pPr>
+        <w:ind w:left="4320" w:hanging="360"/>
+      </w:pPr>
+      <w:rPr>
+        <w:rFonts w:ascii="Wingdings" w:hAnsi="Wingdings" w:hint="default"/>
+      </w:rPr>
+    </w:lvl>
+    <w:lvl w:ilvl="6" w:tplc="2C0A0001" w:tentative="1">
+      <w:start w:val="1"/>
+      <w:numFmt w:val="bullet"/>
+      <w:lvlText w:val=""/>
+      <w:lvlJc w:val="left"/>
+      <w:pPr>
+        <w:ind w:left="5040" w:hanging="360"/>
+      </w:pPr>
+      <w:rPr>
+        <w:rFonts w:ascii="Symbol" w:hAnsi="Symbol" w:hint="default"/>
+      </w:rPr>
+    </w:lvl>
+    <w:lvl w:ilvl="7" w:tplc="2C0A0003" w:tentative="1">
+      <w:start w:val="1"/>
+      <w:numFmt w:val="bullet"/>
+      <w:lvlText w:val="o"/>
+      <w:lvlJc w:val="left"/>
+      <w:pPr>
+        <w:ind w:left="5760" w:hanging="360"/>
+      </w:pPr>
+      <w:rPr>
+        <w:rFonts w:ascii="Courier New" w:hAnsi="Courier New" w:cs="Courier New" w:hint="default"/>
+      </w:rPr>
+    </w:lvl>
+    <w:lvl w:ilvl="8" w:tplc="2C0A0005" w:tentative="1">
+      <w:start w:val="1"/>
+      <w:numFmt w:val="bullet"/>
+      <w:lvlText w:val=""/>
+      <w:lvlJc w:val="left"/>
+      <w:pPr>
+        <w:ind w:left="6480" w:hanging="360"/>
+      </w:pPr>
+      <w:rPr>
+        <w:rFonts w:ascii="Wingdings" w:hAnsi="Wingdings" w:hint="default"/>
+      </w:rPr>
+    </w:lvl>
+  </w:abstractNum>
+  <w:abstractNum w:abstractNumId="2" w15:restartNumberingAfterBreak="0">
     <w:nsid w:val="45004E46"/>
     <w:multiLevelType w:val="hybridMultilevel"/>
-    <w:tmpl w:val="3B58FEDA"/>
+    <w:tmpl w:val="414A2CFA"/>
     <w:lvl w:ilvl="0" w:tplc="2C0A0001">
       <w:start w:val="1"/>
       <w:numFmt w:val="bullet"/>
@@ -666,6 +1087,9 @@
     <w:abstractNumId w:val="0"/>
   </w:num>
   <w:num w:numId="2">
+    <w:abstractNumId w:val="2"/>
+  </w:num>
+  <w:num w:numId="3">
     <w:abstractNumId w:val="1"/>
   </w:num>
 </w:numbering>
